--- a/src/hw3/Notes for HW3.docx
+++ b/src/hw3/Notes for HW3.docx
@@ -28,21 +28,49 @@
         <w:rPr>
           <w:sz w:val="24"/>
         </w:rPr>
-        <w:t>Void __free_</w:t>
+        <w:t>Void __</w:t>
+      </w:r>
+      <w:proofErr w:type="spellStart"/>
+      <w:r>
+        <w:rPr>
+          <w:sz w:val="24"/>
+        </w:rPr>
+        <w:t>free_</w:t>
       </w:r>
       <w:proofErr w:type="gramStart"/>
       <w:r>
         <w:rPr>
           <w:sz w:val="24"/>
         </w:rPr>
-        <w:t>input(</w:t>
+        <w:t>input</w:t>
+      </w:r>
+      <w:proofErr w:type="spellEnd"/>
+      <w:r>
+        <w:rPr>
+          <w:sz w:val="24"/>
+        </w:rPr>
+        <w:t>(</w:t>
       </w:r>
       <w:proofErr w:type="gramEnd"/>
       <w:r>
         <w:rPr>
           <w:sz w:val="24"/>
         </w:rPr>
-        <w:t>void *ptr);</w:t>
+        <w:t>void *</w:t>
+      </w:r>
+      <w:proofErr w:type="spellStart"/>
+      <w:r>
+        <w:rPr>
+          <w:sz w:val="24"/>
+        </w:rPr>
+        <w:t>ptr</w:t>
+      </w:r>
+      <w:proofErr w:type="spellEnd"/>
+      <w:r>
+        <w:rPr>
+          <w:sz w:val="24"/>
+        </w:rPr>
+        <w:t>);</w:t>
       </w:r>
     </w:p>
     <w:p>
@@ -60,7 +88,21 @@
         <w:rPr>
           <w:sz w:val="24"/>
         </w:rPr>
-        <w:t>Isn’t passed the length</w:t>
+        <w:t>Isn’t p</w:t>
+      </w:r>
+      <w:bookmarkStart w:id="0" w:name="_GoBack"/>
+      <w:r>
+        <w:rPr>
+          <w:sz w:val="24"/>
+        </w:rPr>
+        <w:t>ass</w:t>
+      </w:r>
+      <w:bookmarkEnd w:id="0"/>
+      <w:r>
+        <w:rPr>
+          <w:sz w:val="24"/>
+        </w:rPr>
+        <w:t>ed the length</w:t>
       </w:r>
     </w:p>
     <w:p>
@@ -74,11 +116,19 @@
           <w:sz w:val="24"/>
         </w:rPr>
       </w:pPr>
-      <w:r>
-        <w:rPr>
-          <w:sz w:val="24"/>
-        </w:rPr>
-        <w:t>Unmap?</w:t>
+      <w:proofErr w:type="spellStart"/>
+      <w:r>
+        <w:rPr>
+          <w:sz w:val="24"/>
+        </w:rPr>
+        <w:t>Unmap</w:t>
+      </w:r>
+      <w:proofErr w:type="spellEnd"/>
+      <w:r>
+        <w:rPr>
+          <w:sz w:val="24"/>
+        </w:rPr>
+        <w:t>?</w:t>
       </w:r>
     </w:p>
     <w:p>
@@ -96,7 +146,21 @@
         <w:rPr>
           <w:sz w:val="24"/>
         </w:rPr>
-        <w:t>Might be slow if unmap is used</w:t>
+        <w:t xml:space="preserve">Might be slow if </w:t>
+      </w:r>
+      <w:proofErr w:type="spellStart"/>
+      <w:r>
+        <w:rPr>
+          <w:sz w:val="24"/>
+        </w:rPr>
+        <w:t>unmap</w:t>
+      </w:r>
+      <w:proofErr w:type="spellEnd"/>
+      <w:r>
+        <w:rPr>
+          <w:sz w:val="24"/>
+        </w:rPr>
+        <w:t xml:space="preserve"> is used</w:t>
       </w:r>
     </w:p>
     <w:p>
@@ -128,7 +192,21 @@
         <w:rPr>
           <w:sz w:val="24"/>
         </w:rPr>
-        <w:t xml:space="preserve"> in memory before the pointer (blank, add size, mmap, next)</w:t>
+        <w:t xml:space="preserve"> in memory before the pointer (blank, add size, </w:t>
+      </w:r>
+      <w:proofErr w:type="spellStart"/>
+      <w:r>
+        <w:rPr>
+          <w:sz w:val="24"/>
+        </w:rPr>
+        <w:t>mmap</w:t>
+      </w:r>
+      <w:proofErr w:type="spellEnd"/>
+      <w:r>
+        <w:rPr>
+          <w:sz w:val="24"/>
+        </w:rPr>
+        <w:t>, next)</w:t>
       </w:r>
     </w:p>
     <w:p>
@@ -171,21 +249,83 @@
           <w:sz w:val="24"/>
         </w:rPr>
         <w:br/>
-        <w:t>size_t len</w:t>
-      </w:r>
+      </w:r>
+      <w:proofErr w:type="spellStart"/>
+      <w:r>
+        <w:rPr>
+          <w:sz w:val="24"/>
+        </w:rPr>
+        <w:t>size_t</w:t>
+      </w:r>
+      <w:proofErr w:type="spellEnd"/>
+      <w:r>
+        <w:rPr>
+          <w:sz w:val="24"/>
+        </w:rPr>
+        <w:t xml:space="preserve"> </w:t>
+      </w:r>
+      <w:proofErr w:type="spellStart"/>
+      <w:r>
+        <w:rPr>
+          <w:sz w:val="24"/>
+        </w:rPr>
+        <w:t>len</w:t>
+      </w:r>
+      <w:proofErr w:type="spellEnd"/>
       <w:r>
         <w:rPr>
           <w:sz w:val="24"/>
         </w:rPr>
         <w:br/>
-        <w:t>void *mmap_start;</w:t>
+        <w:t>void *</w:t>
+      </w:r>
+      <w:proofErr w:type="spellStart"/>
+      <w:r>
+        <w:rPr>
+          <w:sz w:val="24"/>
+        </w:rPr>
+        <w:t>mmap_start</w:t>
+      </w:r>
+      <w:proofErr w:type="spellEnd"/>
+      <w:r>
+        <w:rPr>
+          <w:sz w:val="24"/>
+        </w:rPr>
+        <w:t>;</w:t>
       </w:r>
       <w:r>
         <w:rPr>
           <w:sz w:val="24"/>
         </w:rPr>
         <w:br/>
-        <w:t>size_t mmap_size;</w:t>
+      </w:r>
+      <w:proofErr w:type="spellStart"/>
+      <w:r>
+        <w:rPr>
+          <w:sz w:val="24"/>
+        </w:rPr>
+        <w:t>size_t</w:t>
+      </w:r>
+      <w:proofErr w:type="spellEnd"/>
+      <w:r>
+        <w:rPr>
+          <w:sz w:val="24"/>
+        </w:rPr>
+        <w:t xml:space="preserve"> </w:t>
+      </w:r>
+      <w:proofErr w:type="spellStart"/>
+      <w:r>
+        <w:rPr>
+          <w:sz w:val="24"/>
+        </w:rPr>
+        <w:t>mmap_size</w:t>
+      </w:r>
+      <w:proofErr w:type="spellEnd"/>
+      <w:r>
+        <w:rPr>
+          <w:sz w:val="24"/>
+        </w:rPr>
+        <w:t>;</w:t>
       </w:r>
       <w:r>
         <w:rPr>
@@ -199,7 +339,21 @@
           <w:sz w:val="24"/>
         </w:rPr>
         <w:br/>
-        <w:t>} head_t;</w:t>
+        <w:t xml:space="preserve">} </w:t>
+      </w:r>
+      <w:proofErr w:type="spellStart"/>
+      <w:r>
+        <w:rPr>
+          <w:sz w:val="24"/>
+        </w:rPr>
+        <w:t>head_t</w:t>
+      </w:r>
+      <w:proofErr w:type="spellEnd"/>
+      <w:r>
+        <w:rPr>
+          <w:sz w:val="24"/>
+        </w:rPr>
+        <w:t>;</w:t>
       </w:r>
     </w:p>
     <w:p>
@@ -217,8 +371,16 @@
         <w:rPr>
           <w:sz w:val="24"/>
         </w:rPr>
-        <w:t>Get user pointer, subtract size of header, obtain infos</w:t>
-      </w:r>
+        <w:t xml:space="preserve">Get user pointer, subtract size of header, obtain </w:t>
+      </w:r>
+      <w:proofErr w:type="spellStart"/>
+      <w:r>
+        <w:rPr>
+          <w:sz w:val="24"/>
+        </w:rPr>
+        <w:t>infos</w:t>
+      </w:r>
+      <w:proofErr w:type="spellEnd"/>
     </w:p>
     <w:p>
       <w:pPr>
@@ -231,11 +393,33 @@
           <w:sz w:val="24"/>
         </w:rPr>
       </w:pPr>
-      <w:r>
-        <w:rPr>
-          <w:sz w:val="24"/>
-        </w:rPr>
-        <w:t>Header_t *free_memory = null</w:t>
+      <w:proofErr w:type="spellStart"/>
+      <w:r>
+        <w:rPr>
+          <w:sz w:val="24"/>
+        </w:rPr>
+        <w:t>Header_t</w:t>
+      </w:r>
+      <w:proofErr w:type="spellEnd"/>
+      <w:r>
+        <w:rPr>
+          <w:sz w:val="24"/>
+        </w:rPr>
+        <w:t xml:space="preserve"> *</w:t>
+      </w:r>
+      <w:proofErr w:type="spellStart"/>
+      <w:r>
+        <w:rPr>
+          <w:sz w:val="24"/>
+        </w:rPr>
+        <w:t>free_memory</w:t>
+      </w:r>
+      <w:proofErr w:type="spellEnd"/>
+      <w:r>
+        <w:rPr>
+          <w:sz w:val="24"/>
+        </w:rPr>
+        <w:t xml:space="preserve"> = null</w:t>
       </w:r>
     </w:p>
     <w:p>
@@ -289,7 +473,21 @@
         <w:rPr>
           <w:sz w:val="24"/>
         </w:rPr>
-        <w:t>Put things in the ll of stuff that is now free</w:t>
+        <w:t xml:space="preserve">Put things in the </w:t>
+      </w:r>
+      <w:proofErr w:type="spellStart"/>
+      <w:r>
+        <w:rPr>
+          <w:sz w:val="24"/>
+        </w:rPr>
+        <w:t>ll</w:t>
+      </w:r>
+      <w:proofErr w:type="spellEnd"/>
+      <w:r>
+        <w:rPr>
+          <w:sz w:val="24"/>
+        </w:rPr>
+        <w:t xml:space="preserve"> of stuff that is now free</w:t>
       </w:r>
     </w:p>
     <w:p>
@@ -397,7 +595,35 @@
         <w:rPr>
           <w:sz w:val="24"/>
         </w:rPr>
-        <w:t>If entire mmap is free, unmmap it</w:t>
+        <w:t xml:space="preserve">If entire </w:t>
+      </w:r>
+      <w:proofErr w:type="spellStart"/>
+      <w:r>
+        <w:rPr>
+          <w:sz w:val="24"/>
+        </w:rPr>
+        <w:t>mmap</w:t>
+      </w:r>
+      <w:proofErr w:type="spellEnd"/>
+      <w:r>
+        <w:rPr>
+          <w:sz w:val="24"/>
+        </w:rPr>
+        <w:t xml:space="preserve"> is free, </w:t>
+      </w:r>
+      <w:proofErr w:type="spellStart"/>
+      <w:r>
+        <w:rPr>
+          <w:sz w:val="24"/>
+        </w:rPr>
+        <w:t>unmmap</w:t>
+      </w:r>
+      <w:proofErr w:type="spellEnd"/>
+      <w:r>
+        <w:rPr>
+          <w:sz w:val="24"/>
+        </w:rPr>
+        <w:t xml:space="preserve"> it</w:t>
       </w:r>
     </w:p>
     <w:p>
@@ -415,7 +641,35 @@
         <w:rPr>
           <w:sz w:val="24"/>
         </w:rPr>
-        <w:t>When you initialize an mmap, put a header and implement the ll structure</w:t>
+        <w:t xml:space="preserve">When you initialize an </w:t>
+      </w:r>
+      <w:proofErr w:type="spellStart"/>
+      <w:r>
+        <w:rPr>
+          <w:sz w:val="24"/>
+        </w:rPr>
+        <w:t>mmap</w:t>
+      </w:r>
+      <w:proofErr w:type="spellEnd"/>
+      <w:r>
+        <w:rPr>
+          <w:sz w:val="24"/>
+        </w:rPr>
+        <w:t xml:space="preserve">, put a header and implement the </w:t>
+      </w:r>
+      <w:proofErr w:type="spellStart"/>
+      <w:r>
+        <w:rPr>
+          <w:sz w:val="24"/>
+        </w:rPr>
+        <w:t>ll</w:t>
+      </w:r>
+      <w:proofErr w:type="spellEnd"/>
+      <w:r>
+        <w:rPr>
+          <w:sz w:val="24"/>
+        </w:rPr>
+        <w:t xml:space="preserve"> structure</w:t>
       </w:r>
     </w:p>
     <w:p>
@@ -433,7 +687,49 @@
         <w:rPr>
           <w:sz w:val="24"/>
         </w:rPr>
-        <w:t>When you mmap memory (lost cause situation), put this into ll of free blocks. Implement the unmmap stuff….??????????? Or nah?????????</w:t>
+        <w:t xml:space="preserve">When you </w:t>
+      </w:r>
+      <w:proofErr w:type="spellStart"/>
+      <w:r>
+        <w:rPr>
+          <w:sz w:val="24"/>
+        </w:rPr>
+        <w:t>mmap</w:t>
+      </w:r>
+      <w:proofErr w:type="spellEnd"/>
+      <w:r>
+        <w:rPr>
+          <w:sz w:val="24"/>
+        </w:rPr>
+        <w:t xml:space="preserve"> memory (lost cause situation), put this into </w:t>
+      </w:r>
+      <w:proofErr w:type="spellStart"/>
+      <w:r>
+        <w:rPr>
+          <w:sz w:val="24"/>
+        </w:rPr>
+        <w:t>ll</w:t>
+      </w:r>
+      <w:proofErr w:type="spellEnd"/>
+      <w:r>
+        <w:rPr>
+          <w:sz w:val="24"/>
+        </w:rPr>
+        <w:t xml:space="preserve"> of free blocks. Implement the </w:t>
+      </w:r>
+      <w:proofErr w:type="spellStart"/>
+      <w:r>
+        <w:rPr>
+          <w:sz w:val="24"/>
+        </w:rPr>
+        <w:t>unmmap</w:t>
+      </w:r>
+      <w:proofErr w:type="spellEnd"/>
+      <w:r>
+        <w:rPr>
+          <w:sz w:val="24"/>
+        </w:rPr>
+        <w:t xml:space="preserve"> stuff….??????????? Or nah?????????</w:t>
       </w:r>
     </w:p>
     <w:p>
@@ -469,7 +765,21 @@
         <w:rPr>
           <w:sz w:val="24"/>
         </w:rPr>
-        <w:t xml:space="preserve">Don’t delate munmap … Use it as soon as a block becomes free. </w:t>
+        <w:t xml:space="preserve">Don’t delate </w:t>
+      </w:r>
+      <w:proofErr w:type="spellStart"/>
+      <w:r>
+        <w:rPr>
+          <w:sz w:val="24"/>
+        </w:rPr>
+        <w:t>munmap</w:t>
+      </w:r>
+      <w:proofErr w:type="spellEnd"/>
+      <w:r>
+        <w:rPr>
+          <w:sz w:val="24"/>
+        </w:rPr>
+        <w:t xml:space="preserve"> … Use it as soon as a block becomes free. </w:t>
       </w:r>
     </w:p>
     <w:p>
@@ -521,6 +831,7 @@
         </w:rPr>
         <w:t xml:space="preserve">Go through free memory list, if you </w:t>
       </w:r>
+      <w:proofErr w:type="spellStart"/>
       <w:proofErr w:type="gramStart"/>
       <w:r>
         <w:rPr>
@@ -528,6 +839,7 @@
         </w:rPr>
         <w:t>cant</w:t>
       </w:r>
+      <w:proofErr w:type="spellEnd"/>
       <w:proofErr w:type="gramEnd"/>
       <w:r>
         <w:rPr>
@@ -559,7 +871,21 @@
         <w:rPr>
           <w:sz w:val="24"/>
         </w:rPr>
-        <w:t xml:space="preserve"> mash mmaps together. </w:t>
+        <w:t xml:space="preserve"> mash </w:t>
+      </w:r>
+      <w:proofErr w:type="spellStart"/>
+      <w:r>
+        <w:rPr>
+          <w:sz w:val="24"/>
+        </w:rPr>
+        <w:t>mmaps</w:t>
+      </w:r>
+      <w:proofErr w:type="spellEnd"/>
+      <w:r>
+        <w:rPr>
+          <w:sz w:val="24"/>
+        </w:rPr>
+        <w:t xml:space="preserve"> together. </w:t>
       </w:r>
     </w:p>
     <w:p>
@@ -573,18 +899,40 @@
           <w:sz w:val="24"/>
         </w:rPr>
       </w:pPr>
-      <w:r>
-        <w:rPr>
-          <w:sz w:val="24"/>
-        </w:rPr>
-        <w:t>Header_t *block;</w:t>
+      <w:proofErr w:type="spellStart"/>
+      <w:r>
+        <w:rPr>
+          <w:sz w:val="24"/>
+        </w:rPr>
+        <w:t>Header_t</w:t>
+      </w:r>
+      <w:proofErr w:type="spellEnd"/>
+      <w:r>
+        <w:rPr>
+          <w:sz w:val="24"/>
+        </w:rPr>
+        <w:t xml:space="preserve"> *block;</w:t>
       </w:r>
       <w:r>
         <w:rPr>
           <w:sz w:val="24"/>
         </w:rPr>
         <w:br/>
-        <w:t>void *ptr;</w:t>
+        <w:t>void *</w:t>
+      </w:r>
+      <w:proofErr w:type="spellStart"/>
+      <w:r>
+        <w:rPr>
+          <w:sz w:val="24"/>
+        </w:rPr>
+        <w:t>ptr</w:t>
+      </w:r>
+      <w:proofErr w:type="spellEnd"/>
+      <w:r>
+        <w:rPr>
+          <w:sz w:val="24"/>
+        </w:rPr>
+        <w:t>;</w:t>
       </w:r>
     </w:p>
     <w:p>
@@ -647,7 +995,35 @@
         <w:rPr>
           <w:sz w:val="24"/>
         </w:rPr>
-        <w:t>Block +5*(sizeof(header_t));</w:t>
+        <w:t>Block +5*(</w:t>
+      </w:r>
+      <w:proofErr w:type="spellStart"/>
+      <w:r>
+        <w:rPr>
+          <w:sz w:val="24"/>
+        </w:rPr>
+        <w:t>sizeof</w:t>
+      </w:r>
+      <w:proofErr w:type="spellEnd"/>
+      <w:r>
+        <w:rPr>
+          <w:sz w:val="24"/>
+        </w:rPr>
+        <w:t>(</w:t>
+      </w:r>
+      <w:proofErr w:type="spellStart"/>
+      <w:r>
+        <w:rPr>
+          <w:sz w:val="24"/>
+        </w:rPr>
+        <w:t>header_t</w:t>
+      </w:r>
+      <w:proofErr w:type="spellEnd"/>
+      <w:r>
+        <w:rPr>
+          <w:sz w:val="24"/>
+        </w:rPr>
+        <w:t>));</w:t>
       </w:r>
     </w:p>
     <w:p>
@@ -679,12 +1055,20 @@
           <w:sz w:val="24"/>
         </w:rPr>
       </w:pPr>
+      <w:proofErr w:type="spellStart"/>
       <w:r>
         <w:rPr>
           <w:sz w:val="24"/>
         </w:rPr>
         <w:lastRenderedPageBreak/>
-        <w:t>Ptr = (void *) block;</w:t>
+        <w:t>Ptr</w:t>
+      </w:r>
+      <w:proofErr w:type="spellEnd"/>
+      <w:r>
+        <w:rPr>
+          <w:sz w:val="24"/>
+        </w:rPr>
+        <w:t xml:space="preserve"> = (void *) block;</w:t>
       </w:r>
     </w:p>
     <w:p>
@@ -698,11 +1082,19 @@
           <w:sz w:val="24"/>
         </w:rPr>
       </w:pPr>
-      <w:r>
-        <w:rPr>
-          <w:sz w:val="24"/>
-        </w:rPr>
-        <w:t>Ptr + 5; -&gt; (Gives the address) 1234+5*1</w:t>
+      <w:proofErr w:type="spellStart"/>
+      <w:r>
+        <w:rPr>
+          <w:sz w:val="24"/>
+        </w:rPr>
+        <w:t>Ptr</w:t>
+      </w:r>
+      <w:proofErr w:type="spellEnd"/>
+      <w:r>
+        <w:rPr>
+          <w:sz w:val="24"/>
+        </w:rPr>
+        <w:t xml:space="preserve"> + 5; -&gt; (Gives the address) 1234+5*1</w:t>
       </w:r>
     </w:p>
     <w:p>
@@ -805,7 +1197,21 @@
         <w:rPr>
           <w:sz w:val="24"/>
         </w:rPr>
-        <w:t>Insert block into LL (ordered by memory addrs)</w:t>
+        <w:t xml:space="preserve">Insert block into LL (ordered by memory </w:t>
+      </w:r>
+      <w:proofErr w:type="spellStart"/>
+      <w:r>
+        <w:rPr>
+          <w:sz w:val="24"/>
+        </w:rPr>
+        <w:t>addrs</w:t>
+      </w:r>
+      <w:proofErr w:type="spellEnd"/>
+      <w:r>
+        <w:rPr>
+          <w:sz w:val="24"/>
+        </w:rPr>
+        <w:t>)</w:t>
       </w:r>
     </w:p>
     <w:p>
@@ -841,7 +1247,35 @@
         <w:rPr>
           <w:sz w:val="24"/>
         </w:rPr>
-        <w:t>*possibly* munmap if it fills an mmap block completely (STUB)</w:t>
+        <w:t xml:space="preserve">*possibly* </w:t>
+      </w:r>
+      <w:proofErr w:type="spellStart"/>
+      <w:r>
+        <w:rPr>
+          <w:sz w:val="24"/>
+        </w:rPr>
+        <w:t>munmap</w:t>
+      </w:r>
+      <w:proofErr w:type="spellEnd"/>
+      <w:r>
+        <w:rPr>
+          <w:sz w:val="24"/>
+        </w:rPr>
+        <w:t xml:space="preserve"> if it fills an </w:t>
+      </w:r>
+      <w:proofErr w:type="spellStart"/>
+      <w:r>
+        <w:rPr>
+          <w:sz w:val="24"/>
+        </w:rPr>
+        <w:t>mmap</w:t>
+      </w:r>
+      <w:proofErr w:type="spellEnd"/>
+      <w:r>
+        <w:rPr>
+          <w:sz w:val="24"/>
+        </w:rPr>
+        <w:t xml:space="preserve"> block completely (STUB)</w:t>
       </w:r>
     </w:p>
     <w:p>
@@ -877,7 +1311,13 @@
         <w:rPr>
           <w:sz w:val="24"/>
         </w:rPr>
-        <w:t>If size == 0, do some special shit</w:t>
+        <w:t xml:space="preserve">If size == 0, do some special </w:t>
+      </w:r>
+      <w:r>
+        <w:rPr>
+          <w:sz w:val="24"/>
+        </w:rPr>
+        <w:t>things</w:t>
       </w:r>
     </w:p>
     <w:p>
@@ -913,7 +1353,21 @@
         <w:rPr>
           <w:sz w:val="24"/>
         </w:rPr>
-        <w:t>If unsuccessful mmap block in</w:t>
+        <w:t xml:space="preserve">If unsuccessful </w:t>
+      </w:r>
+      <w:proofErr w:type="spellStart"/>
+      <w:r>
+        <w:rPr>
+          <w:sz w:val="24"/>
+        </w:rPr>
+        <w:t>mmap</w:t>
+      </w:r>
+      <w:proofErr w:type="spellEnd"/>
+      <w:r>
+        <w:rPr>
+          <w:sz w:val="24"/>
+        </w:rPr>
+        <w:t xml:space="preserve"> block in</w:t>
       </w:r>
     </w:p>
     <w:p>
@@ -949,8 +1403,16 @@
         <w:rPr>
           <w:sz w:val="24"/>
         </w:rPr>
-        <w:t>Add header size to ptr</w:t>
-      </w:r>
+        <w:t xml:space="preserve">Add header size to </w:t>
+      </w:r>
+      <w:proofErr w:type="spellStart"/>
+      <w:r>
+        <w:rPr>
+          <w:sz w:val="24"/>
+        </w:rPr>
+        <w:t>ptr</w:t>
+      </w:r>
+      <w:proofErr w:type="spellEnd"/>
     </w:p>
     <w:p>
       <w:pPr>
@@ -967,25 +1429,45 @@
         <w:rPr>
           <w:sz w:val="24"/>
         </w:rPr>
-        <w:t>Implement calloc</w:t>
-      </w:r>
-    </w:p>
-    <w:p>
-      <w:pPr>
-        <w:pStyle w:val="ListParagraph"/>
-        <w:numPr>
-          <w:ilvl w:val="1"/>
-          <w:numId w:val="2"/>
-        </w:numPr>
-        <w:rPr>
-          <w:sz w:val="24"/>
-        </w:rPr>
-      </w:pPr>
-      <w:r>
-        <w:rPr>
-          <w:sz w:val="24"/>
-        </w:rPr>
-        <w:t>Multiply some shit with your own malloc, slap some zeros somewhere</w:t>
+        <w:t xml:space="preserve">Implement </w:t>
+      </w:r>
+      <w:proofErr w:type="spellStart"/>
+      <w:r>
+        <w:rPr>
+          <w:sz w:val="24"/>
+        </w:rPr>
+        <w:t>calloc</w:t>
+      </w:r>
+      <w:proofErr w:type="spellEnd"/>
+    </w:p>
+    <w:p>
+      <w:pPr>
+        <w:pStyle w:val="ListParagraph"/>
+        <w:numPr>
+          <w:ilvl w:val="1"/>
+          <w:numId w:val="2"/>
+        </w:numPr>
+        <w:rPr>
+          <w:sz w:val="24"/>
+        </w:rPr>
+      </w:pPr>
+      <w:r>
+        <w:rPr>
+          <w:sz w:val="24"/>
+        </w:rPr>
+        <w:t xml:space="preserve">Multiply some </w:t>
+      </w:r>
+      <w:r>
+        <w:rPr>
+          <w:sz w:val="24"/>
+        </w:rPr>
+        <w:t>things</w:t>
+      </w:r>
+      <w:r>
+        <w:rPr>
+          <w:sz w:val="24"/>
+        </w:rPr>
+        <w:t xml:space="preserve"> with your own malloc, slap some zeros somewhere</w:t>
       </w:r>
     </w:p>
     <w:p>
@@ -1003,105 +1485,189 @@
         <w:rPr>
           <w:sz w:val="24"/>
         </w:rPr>
-        <w:t>Implement realloc</w:t>
-      </w:r>
-    </w:p>
-    <w:p>
-      <w:pPr>
-        <w:pStyle w:val="ListParagraph"/>
-        <w:numPr>
-          <w:ilvl w:val="1"/>
-          <w:numId w:val="2"/>
-        </w:numPr>
-        <w:rPr>
-          <w:sz w:val="24"/>
-        </w:rPr>
-      </w:pPr>
+        <w:t xml:space="preserve">Implement </w:t>
+      </w:r>
+      <w:proofErr w:type="spellStart"/>
+      <w:r>
+        <w:rPr>
+          <w:sz w:val="24"/>
+        </w:rPr>
+        <w:t>realloc</w:t>
+      </w:r>
+      <w:proofErr w:type="spellEnd"/>
+    </w:p>
+    <w:p>
+      <w:pPr>
+        <w:pStyle w:val="ListParagraph"/>
+        <w:numPr>
+          <w:ilvl w:val="1"/>
+          <w:numId w:val="2"/>
+        </w:numPr>
+        <w:rPr>
+          <w:sz w:val="24"/>
+        </w:rPr>
+      </w:pPr>
+      <w:proofErr w:type="spellStart"/>
       <w:proofErr w:type="gramStart"/>
       <w:r>
         <w:rPr>
           <w:sz w:val="24"/>
         </w:rPr>
-        <w:t>Realloc(</w:t>
-      </w:r>
+        <w:t>Realloc</w:t>
+      </w:r>
+      <w:proofErr w:type="spellEnd"/>
+      <w:r>
+        <w:rPr>
+          <w:sz w:val="24"/>
+        </w:rPr>
+        <w:t>(</w:t>
+      </w:r>
+      <w:proofErr w:type="spellStart"/>
       <w:proofErr w:type="gramEnd"/>
       <w:r>
         <w:rPr>
           <w:sz w:val="24"/>
         </w:rPr>
-        <w:t>old_ptr, new_ptr)</w:t>
-      </w:r>
-    </w:p>
-    <w:p>
-      <w:pPr>
-        <w:pStyle w:val="ListParagraph"/>
-        <w:numPr>
-          <w:ilvl w:val="1"/>
-          <w:numId w:val="2"/>
-        </w:numPr>
-        <w:rPr>
-          <w:sz w:val="24"/>
-        </w:rPr>
-      </w:pPr>
-      <w:r>
-        <w:rPr>
-          <w:sz w:val="24"/>
-        </w:rPr>
-        <w:t>old_ptr == NULL, behave like malloc</w:t>
-      </w:r>
-    </w:p>
-    <w:p>
-      <w:pPr>
-        <w:pStyle w:val="ListParagraph"/>
-        <w:numPr>
-          <w:ilvl w:val="1"/>
-          <w:numId w:val="2"/>
-        </w:numPr>
-        <w:rPr>
-          <w:sz w:val="24"/>
-        </w:rPr>
-      </w:pPr>
-      <w:r>
-        <w:rPr>
-          <w:sz w:val="24"/>
-        </w:rPr>
-        <w:t>new_size == 0, behave like free</w:t>
-      </w:r>
-    </w:p>
-    <w:p>
-      <w:pPr>
-        <w:pStyle w:val="ListParagraph"/>
-        <w:numPr>
-          <w:ilvl w:val="1"/>
-          <w:numId w:val="2"/>
-        </w:numPr>
-        <w:rPr>
-          <w:sz w:val="24"/>
-        </w:rPr>
-      </w:pPr>
-      <w:r>
-        <w:rPr>
-          <w:sz w:val="24"/>
-        </w:rPr>
-        <w:t>old_ptr – header size -&gt; gives you old size</w:t>
-      </w:r>
-    </w:p>
-    <w:p>
-      <w:pPr>
-        <w:pStyle w:val="ListParagraph"/>
-        <w:numPr>
-          <w:ilvl w:val="1"/>
-          <w:numId w:val="2"/>
-        </w:numPr>
-        <w:rPr>
-          <w:sz w:val="24"/>
-        </w:rPr>
-      </w:pPr>
-      <w:r>
-        <w:rPr>
-          <w:sz w:val="24"/>
-        </w:rPr>
-        <w:t>old_size &gt; new_size -&gt; Give back memory</w:t>
+        <w:t>old_ptr</w:t>
+      </w:r>
+      <w:proofErr w:type="spellEnd"/>
+      <w:r>
+        <w:rPr>
+          <w:sz w:val="24"/>
+        </w:rPr>
+        <w:t xml:space="preserve">, </w:t>
+      </w:r>
+      <w:proofErr w:type="spellStart"/>
+      <w:r>
+        <w:rPr>
+          <w:sz w:val="24"/>
+        </w:rPr>
+        <w:t>new_ptr</w:t>
+      </w:r>
+      <w:proofErr w:type="spellEnd"/>
+      <w:r>
+        <w:rPr>
+          <w:sz w:val="24"/>
+        </w:rPr>
+        <w:t>)</w:t>
+      </w:r>
+    </w:p>
+    <w:p>
+      <w:pPr>
+        <w:pStyle w:val="ListParagraph"/>
+        <w:numPr>
+          <w:ilvl w:val="1"/>
+          <w:numId w:val="2"/>
+        </w:numPr>
+        <w:rPr>
+          <w:sz w:val="24"/>
+        </w:rPr>
+      </w:pPr>
+      <w:proofErr w:type="spellStart"/>
+      <w:r>
+        <w:rPr>
+          <w:sz w:val="24"/>
+        </w:rPr>
+        <w:t>old_ptr</w:t>
+      </w:r>
+      <w:proofErr w:type="spellEnd"/>
+      <w:r>
+        <w:rPr>
+          <w:sz w:val="24"/>
+        </w:rPr>
+        <w:t xml:space="preserve"> == NULL, behave like malloc</w:t>
+      </w:r>
+    </w:p>
+    <w:p>
+      <w:pPr>
+        <w:pStyle w:val="ListParagraph"/>
+        <w:numPr>
+          <w:ilvl w:val="1"/>
+          <w:numId w:val="2"/>
+        </w:numPr>
+        <w:rPr>
+          <w:sz w:val="24"/>
+        </w:rPr>
+      </w:pPr>
+      <w:proofErr w:type="spellStart"/>
+      <w:r>
+        <w:rPr>
+          <w:sz w:val="24"/>
+        </w:rPr>
+        <w:t>new_size</w:t>
+      </w:r>
+      <w:proofErr w:type="spellEnd"/>
+      <w:r>
+        <w:rPr>
+          <w:sz w:val="24"/>
+        </w:rPr>
+        <w:t xml:space="preserve"> == 0, behave like free</w:t>
+      </w:r>
+    </w:p>
+    <w:p>
+      <w:pPr>
+        <w:pStyle w:val="ListParagraph"/>
+        <w:numPr>
+          <w:ilvl w:val="1"/>
+          <w:numId w:val="2"/>
+        </w:numPr>
+        <w:rPr>
+          <w:sz w:val="24"/>
+        </w:rPr>
+      </w:pPr>
+      <w:proofErr w:type="spellStart"/>
+      <w:r>
+        <w:rPr>
+          <w:sz w:val="24"/>
+        </w:rPr>
+        <w:t>old_ptr</w:t>
+      </w:r>
+      <w:proofErr w:type="spellEnd"/>
+      <w:r>
+        <w:rPr>
+          <w:sz w:val="24"/>
+        </w:rPr>
+        <w:t xml:space="preserve"> – header size -&gt; gives you old size</w:t>
+      </w:r>
+    </w:p>
+    <w:p>
+      <w:pPr>
+        <w:pStyle w:val="ListParagraph"/>
+        <w:numPr>
+          <w:ilvl w:val="1"/>
+          <w:numId w:val="2"/>
+        </w:numPr>
+        <w:rPr>
+          <w:sz w:val="24"/>
+        </w:rPr>
+      </w:pPr>
+      <w:proofErr w:type="spellStart"/>
+      <w:r>
+        <w:rPr>
+          <w:sz w:val="24"/>
+        </w:rPr>
+        <w:t>old_size</w:t>
+      </w:r>
+      <w:proofErr w:type="spellEnd"/>
+      <w:r>
+        <w:rPr>
+          <w:sz w:val="24"/>
+        </w:rPr>
+        <w:t xml:space="preserve"> &gt; </w:t>
+      </w:r>
+      <w:proofErr w:type="spellStart"/>
+      <w:r>
+        <w:rPr>
+          <w:sz w:val="24"/>
+        </w:rPr>
+        <w:t>new_size</w:t>
+      </w:r>
+      <w:proofErr w:type="spellEnd"/>
+      <w:r>
+        <w:rPr>
+          <w:sz w:val="24"/>
+        </w:rPr>
+        <w:t xml:space="preserve"> -&gt; Give back memory</w:t>
       </w:r>
     </w:p>
     <w:p>
@@ -1151,11 +1717,39 @@
           <w:sz w:val="24"/>
         </w:rPr>
       </w:pPr>
-      <w:r>
-        <w:rPr>
-          <w:sz w:val="24"/>
-        </w:rPr>
-        <w:t>Old_size &lt; new_size -&gt; Some shit</w:t>
+      <w:proofErr w:type="spellStart"/>
+      <w:r>
+        <w:rPr>
+          <w:sz w:val="24"/>
+        </w:rPr>
+        <w:t>Old_size</w:t>
+      </w:r>
+      <w:proofErr w:type="spellEnd"/>
+      <w:r>
+        <w:rPr>
+          <w:sz w:val="24"/>
+        </w:rPr>
+        <w:t xml:space="preserve"> &lt; </w:t>
+      </w:r>
+      <w:proofErr w:type="spellStart"/>
+      <w:r>
+        <w:rPr>
+          <w:sz w:val="24"/>
+        </w:rPr>
+        <w:t>new_size</w:t>
+      </w:r>
+      <w:proofErr w:type="spellEnd"/>
+      <w:r>
+        <w:rPr>
+          <w:sz w:val="24"/>
+        </w:rPr>
+        <w:t xml:space="preserve"> -&gt; Some </w:t>
+      </w:r>
+      <w:r>
+        <w:rPr>
+          <w:sz w:val="24"/>
+        </w:rPr>
+        <w:t>things</w:t>
       </w:r>
     </w:p>
     <w:p>
@@ -1191,7 +1785,21 @@
         <w:rPr>
           <w:sz w:val="24"/>
         </w:rPr>
-        <w:t>Basic implementation: malloc new_size (with own malloc)</w:t>
+        <w:t xml:space="preserve">Basic implementation: malloc </w:t>
+      </w:r>
+      <w:proofErr w:type="spellStart"/>
+      <w:r>
+        <w:rPr>
+          <w:sz w:val="24"/>
+        </w:rPr>
+        <w:t>new_size</w:t>
+      </w:r>
+      <w:proofErr w:type="spellEnd"/>
+      <w:r>
+        <w:rPr>
+          <w:sz w:val="24"/>
+        </w:rPr>
+        <w:t xml:space="preserve"> (with own malloc)</w:t>
       </w:r>
     </w:p>
     <w:p>
@@ -1209,7 +1817,35 @@
         <w:rPr>
           <w:sz w:val="24"/>
         </w:rPr>
-        <w:t>Copy contents of old_block w/o header to new_block (w/ old size)</w:t>
+        <w:t xml:space="preserve">Copy contents of </w:t>
+      </w:r>
+      <w:proofErr w:type="spellStart"/>
+      <w:r>
+        <w:rPr>
+          <w:sz w:val="24"/>
+        </w:rPr>
+        <w:t>old_block</w:t>
+      </w:r>
+      <w:proofErr w:type="spellEnd"/>
+      <w:r>
+        <w:rPr>
+          <w:sz w:val="24"/>
+        </w:rPr>
+        <w:t xml:space="preserve"> w/o header to </w:t>
+      </w:r>
+      <w:proofErr w:type="spellStart"/>
+      <w:r>
+        <w:rPr>
+          <w:sz w:val="24"/>
+        </w:rPr>
+        <w:t>new_block</w:t>
+      </w:r>
+      <w:proofErr w:type="spellEnd"/>
+      <w:r>
+        <w:rPr>
+          <w:sz w:val="24"/>
+        </w:rPr>
+        <w:t xml:space="preserve"> (w/ old size)</w:t>
       </w:r>
     </w:p>
     <w:p>
@@ -1227,7 +1863,21 @@
         <w:rPr>
           <w:sz w:val="24"/>
         </w:rPr>
-        <w:t>Free the old_ptr (with own free)</w:t>
+        <w:t xml:space="preserve">Free the </w:t>
+      </w:r>
+      <w:proofErr w:type="spellStart"/>
+      <w:r>
+        <w:rPr>
+          <w:sz w:val="24"/>
+        </w:rPr>
+        <w:t>old_ptr</w:t>
+      </w:r>
+      <w:proofErr w:type="spellEnd"/>
+      <w:r>
+        <w:rPr>
+          <w:sz w:val="24"/>
+        </w:rPr>
+        <w:t xml:space="preserve"> (with own free)</w:t>
       </w:r>
     </w:p>
     <w:p>
@@ -1245,8 +1895,16 @@
         <w:rPr>
           <w:sz w:val="24"/>
         </w:rPr>
-        <w:t>Return new_block</w:t>
-      </w:r>
+        <w:t xml:space="preserve">Return </w:t>
+      </w:r>
+      <w:proofErr w:type="spellStart"/>
+      <w:r>
+        <w:rPr>
+          <w:sz w:val="24"/>
+        </w:rPr>
+        <w:t>new_block</w:t>
+      </w:r>
+      <w:proofErr w:type="spellEnd"/>
     </w:p>
     <w:p>
       <w:pPr>
@@ -1299,8 +1957,30 @@
         <w:rPr>
           <w:sz w:val="24"/>
         </w:rPr>
-        <w:t>If old_size = new_size</w:t>
-      </w:r>
+        <w:t xml:space="preserve">If </w:t>
+      </w:r>
+      <w:proofErr w:type="spellStart"/>
+      <w:r>
+        <w:rPr>
+          <w:sz w:val="24"/>
+        </w:rPr>
+        <w:t>old_size</w:t>
+      </w:r>
+      <w:proofErr w:type="spellEnd"/>
+      <w:r>
+        <w:rPr>
+          <w:sz w:val="24"/>
+        </w:rPr>
+        <w:t xml:space="preserve"> = </w:t>
+      </w:r>
+      <w:proofErr w:type="spellStart"/>
+      <w:r>
+        <w:rPr>
+          <w:sz w:val="24"/>
+        </w:rPr>
+        <w:t>new_size</w:t>
+      </w:r>
+      <w:proofErr w:type="spellEnd"/>
     </w:p>
     <w:p>
       <w:pPr>
@@ -1337,8 +2017,6 @@
         </w:rPr>
         <w:t>Return the same pointer</w:t>
       </w:r>
-      <w:bookmarkStart w:id="0" w:name="_GoBack"/>
-      <w:bookmarkEnd w:id="0"/>
     </w:p>
     <w:sectPr>
       <w:pgSz w:w="12240" w:h="15840"/>
@@ -1604,7 +2282,7 @@
       </w:pPr>
     </w:pPrDefault>
   </w:docDefaults>
-  <w:latentStyles w:defLockedState="0" w:defUIPriority="99" w:defSemiHidden="0" w:defUnhideWhenUsed="0" w:defQFormat="0" w:count="377">
+  <w:latentStyles w:defLockedState="0" w:defUIPriority="99" w:defSemiHidden="0" w:defUnhideWhenUsed="0" w:defQFormat="0" w:count="376">
     <w:lsdException w:name="Normal" w:uiPriority="0" w:qFormat="1"/>
     <w:lsdException w:name="heading 1" w:uiPriority="9" w:qFormat="1"/>
     <w:lsdException w:name="heading 2" w:semiHidden="1" w:uiPriority="9" w:unhideWhenUsed="1" w:qFormat="1"/>
@@ -1710,6 +2388,7 @@
     <w:lsdException w:name="HTML Sample" w:semiHidden="1" w:unhideWhenUsed="1"/>
     <w:lsdException w:name="HTML Typewriter" w:semiHidden="1" w:unhideWhenUsed="1"/>
     <w:lsdException w:name="HTML Variable" w:semiHidden="1" w:unhideWhenUsed="1"/>
+    <w:lsdException w:name="Normal Table" w:semiHidden="1" w:unhideWhenUsed="1"/>
     <w:lsdException w:name="annotation subject" w:semiHidden="1" w:unhideWhenUsed="1"/>
     <w:lsdException w:name="No List" w:semiHidden="1" w:unhideWhenUsed="1"/>
     <w:lsdException w:name="Outline List 1" w:semiHidden="1" w:unhideWhenUsed="1"/>
@@ -1755,9 +2434,11 @@
     <w:lsdException w:name="Table Subtle 1" w:semiHidden="1" w:unhideWhenUsed="1"/>
     <w:lsdException w:name="Table Subtle 2" w:semiHidden="1" w:unhideWhenUsed="1"/>
     <w:lsdException w:name="Table Web 1" w:semiHidden="1" w:unhideWhenUsed="1"/>
+    <w:lsdException w:name="Table Web 2" w:semiHidden="1" w:unhideWhenUsed="1"/>
     <w:lsdException w:name="Table Web 3" w:semiHidden="1" w:unhideWhenUsed="1"/>
     <w:lsdException w:name="Balloon Text" w:semiHidden="1" w:unhideWhenUsed="1"/>
     <w:lsdException w:name="Table Grid" w:uiPriority="39"/>
+    <w:lsdException w:name="Table Theme" w:semiHidden="1" w:unhideWhenUsed="1"/>
     <w:lsdException w:name="Placeholder Text" w:semiHidden="1"/>
     <w:lsdException w:name="No Spacing" w:uiPriority="1" w:qFormat="1"/>
     <w:lsdException w:name="Light Shading" w:uiPriority="60"/>
@@ -1978,7 +2659,6 @@
     <w:lsdException w:name="Hashtag" w:semiHidden="1" w:unhideWhenUsed="1"/>
     <w:lsdException w:name="Unresolved Mention" w:semiHidden="1" w:unhideWhenUsed="1"/>
     <w:lsdException w:name="Smart Link" w:semiHidden="1" w:unhideWhenUsed="1"/>
-    <w:lsdException w:name="Smart Link Error" w:semiHidden="1" w:unhideWhenUsed="1"/>
   </w:latentStyles>
   <w:style w:type="paragraph" w:default="1" w:styleId="Normal">
     <w:name w:val="Normal"/>
